--- a/Tableau Assignment 2.docx
+++ b/Tableau Assignment 2.docx
@@ -608,6 +608,7 @@
         </w:numPr>
       </w:pPr>
       <w:r>
+        <w:lastRenderedPageBreak/>
         <w:t>Performance: SQL databases can be slower when dealing with large datasets or when executing complex queries.</w:t>
       </w:r>
     </w:p>
@@ -969,7 +970,6 @@
         <w:ind w:left="1872"/>
       </w:pPr>
       <w:r>
-        <w:lastRenderedPageBreak/>
         <w:t>In the "Custom SQL" dialog box, enter the following SQL statement to retrieve the employee id and salary:</w:t>
       </w:r>
     </w:p>
@@ -1141,7 +1141,11 @@
     </w:p>
     <w:p>
       <w:pPr>
+        <w:tabs>
+          <w:tab w:val="center" w:pos="-285"/>
+        </w:tabs>
         <w:ind w:left="720"/>
+        <w:jc w:val="both"/>
         <w:rPr>
           <w:color w:val="FFFF00"/>
         </w:rPr>
@@ -1152,88 +1156,9 @@
             <w:rStyle w:val="Hyperlink"/>
             <w:color w:val="FFFF00"/>
           </w:rPr>
-          <w:t>https://public.tableau.com/views/Assignment-4_3_16786543847840/Sheet1?:language=en-US&amp;:display_count=n&amp;:origin=viz_share_link</w:t>
+          <w:t>https://public.tableau.com/views/Assignment-2_3_16786680206370/Sheet1?:language=en-US&amp;:display_count=n&amp;:origin=viz_share_link</w:t>
         </w:r>
       </w:hyperlink>
-    </w:p>
-    <w:p>
-      <w:pPr>
-        <w:tabs>
-          <w:tab w:val="center" w:pos="-285"/>
-        </w:tabs>
-        <w:jc w:val="both"/>
-        <w:rPr>
-          <w:rFonts w:ascii="Helvetica Neue" w:eastAsia="Helvetica Neue" w:hAnsi="Helvetica Neue" w:cs="Helvetica Neue"/>
-          <w:color w:val="FFFFFF"/>
-          <w:sz w:val="24"/>
-          <w:szCs w:val="24"/>
-        </w:rPr>
-      </w:pPr>
-    </w:p>
-    <w:p>
-      <w:pPr>
-        <w:numPr>
-          <w:ilvl w:val="0"/>
-          <w:numId w:val="1"/>
-        </w:numPr>
-        <w:tabs>
-          <w:tab w:val="center" w:pos="-285"/>
-        </w:tabs>
-        <w:jc w:val="both"/>
-        <w:rPr>
-          <w:rFonts w:ascii="Helvetica Neue" w:eastAsia="Helvetica Neue" w:hAnsi="Helvetica Neue" w:cs="Helvetica Neue"/>
-          <w:color w:val="FFFFFF"/>
-          <w:sz w:val="24"/>
-          <w:szCs w:val="24"/>
-        </w:rPr>
-      </w:pPr>
-      <w:r>
-        <w:rPr>
-          <w:rFonts w:ascii="Helvetica Neue" w:eastAsia="Helvetica Neue" w:hAnsi="Helvetica Neue" w:cs="Helvetica Neue"/>
-          <w:color w:val="FFFFFF"/>
-          <w:sz w:val="24"/>
-          <w:szCs w:val="24"/>
-        </w:rPr>
-        <w:t>Using the “</w:t>
-      </w:r>
-      <w:proofErr w:type="spellStart"/>
-      <w:r>
-        <w:rPr>
-          <w:rFonts w:ascii="Helvetica Neue" w:eastAsia="Helvetica Neue" w:hAnsi="Helvetica Neue" w:cs="Helvetica Neue"/>
-          <w:color w:val="FFFFFF"/>
-          <w:sz w:val="24"/>
-          <w:szCs w:val="24"/>
-        </w:rPr>
-        <w:t>PowerStore_USA</w:t>
-      </w:r>
-      <w:proofErr w:type="spellEnd"/>
-      <w:r>
-        <w:rPr>
-          <w:rFonts w:ascii="Helvetica Neue" w:eastAsia="Helvetica Neue" w:hAnsi="Helvetica Neue" w:cs="Helvetica Neue"/>
-          <w:color w:val="FFFFFF"/>
-          <w:sz w:val="24"/>
-          <w:szCs w:val="24"/>
-        </w:rPr>
-        <w:t xml:space="preserve">'' dataset, filter and display those products which satisfy the condition wherein the number of </w:t>
-      </w:r>
-      <w:r>
-        <w:rPr>
-          <w:rFonts w:ascii="Helvetica Neue" w:eastAsia="Helvetica Neue" w:hAnsi="Helvetica Neue" w:cs="Helvetica Neue"/>
-          <w:color w:val="FFFFFF"/>
-          <w:sz w:val="24"/>
-          <w:szCs w:val="24"/>
-        </w:rPr>
-        <w:t>quantities</w:t>
-      </w:r>
-      <w:r>
-        <w:rPr>
-          <w:rFonts w:ascii="Helvetica Neue" w:eastAsia="Helvetica Neue" w:hAnsi="Helvetica Neue" w:cs="Helvetica Neue"/>
-          <w:color w:val="FFFFFF"/>
-          <w:sz w:val="24"/>
-          <w:szCs w:val="24"/>
-        </w:rPr>
-        <w:t xml:space="preserve"> ordered is more than the total average quantity ordered.</w:t>
-      </w:r>
     </w:p>
     <w:p>
       <w:pPr>
@@ -1244,6 +1169,86 @@
         <w:jc w:val="both"/>
         <w:rPr>
           <w:rFonts w:ascii="Helvetica Neue" w:eastAsia="Helvetica Neue" w:hAnsi="Helvetica Neue" w:cs="Helvetica Neue"/>
+          <w:color w:val="FFFF00"/>
+          <w:sz w:val="24"/>
+          <w:szCs w:val="24"/>
+        </w:rPr>
+      </w:pPr>
+    </w:p>
+    <w:p>
+      <w:pPr>
+        <w:numPr>
+          <w:ilvl w:val="0"/>
+          <w:numId w:val="1"/>
+        </w:numPr>
+        <w:tabs>
+          <w:tab w:val="center" w:pos="-285"/>
+        </w:tabs>
+        <w:jc w:val="both"/>
+        <w:rPr>
+          <w:rFonts w:ascii="Helvetica Neue" w:eastAsia="Helvetica Neue" w:hAnsi="Helvetica Neue" w:cs="Helvetica Neue"/>
+          <w:color w:val="FFFFFF"/>
+          <w:sz w:val="24"/>
+          <w:szCs w:val="24"/>
+        </w:rPr>
+      </w:pPr>
+      <w:r>
+        <w:rPr>
+          <w:rFonts w:ascii="Helvetica Neue" w:eastAsia="Helvetica Neue" w:hAnsi="Helvetica Neue" w:cs="Helvetica Neue"/>
+          <w:color w:val="FFFFFF"/>
+          <w:sz w:val="24"/>
+          <w:szCs w:val="24"/>
+        </w:rPr>
+        <w:t>Using the “</w:t>
+      </w:r>
+      <w:proofErr w:type="spellStart"/>
+      <w:r>
+        <w:rPr>
+          <w:rFonts w:ascii="Helvetica Neue" w:eastAsia="Helvetica Neue" w:hAnsi="Helvetica Neue" w:cs="Helvetica Neue"/>
+          <w:color w:val="FFFFFF"/>
+          <w:sz w:val="24"/>
+          <w:szCs w:val="24"/>
+        </w:rPr>
+        <w:t>PowerStore_USA</w:t>
+      </w:r>
+      <w:proofErr w:type="spellEnd"/>
+      <w:r>
+        <w:rPr>
+          <w:rFonts w:ascii="Helvetica Neue" w:eastAsia="Helvetica Neue" w:hAnsi="Helvetica Neue" w:cs="Helvetica Neue"/>
+          <w:color w:val="FFFFFF"/>
+          <w:sz w:val="24"/>
+          <w:szCs w:val="24"/>
+        </w:rPr>
+        <w:t xml:space="preserve">'' dataset, filter and display those products which satisfy the condition wherein the number of </w:t>
+      </w:r>
+      <w:r>
+        <w:rPr>
+          <w:rFonts w:ascii="Helvetica Neue" w:eastAsia="Helvetica Neue" w:hAnsi="Helvetica Neue" w:cs="Helvetica Neue"/>
+          <w:color w:val="FFFFFF"/>
+          <w:sz w:val="24"/>
+          <w:szCs w:val="24"/>
+        </w:rPr>
+        <w:t>quantities</w:t>
+      </w:r>
+      <w:r>
+        <w:rPr>
+          <w:rFonts w:ascii="Helvetica Neue" w:eastAsia="Helvetica Neue" w:hAnsi="Helvetica Neue" w:cs="Helvetica Neue"/>
+          <w:color w:val="FFFFFF"/>
+          <w:sz w:val="24"/>
+          <w:szCs w:val="24"/>
+        </w:rPr>
+        <w:t xml:space="preserve"> ordered is more than the total average quantity ordered.</w:t>
+      </w:r>
+    </w:p>
+    <w:p>
+      <w:pPr>
+        <w:tabs>
+          <w:tab w:val="center" w:pos="-285"/>
+        </w:tabs>
+        <w:ind w:left="720"/>
+        <w:jc w:val="both"/>
+        <w:rPr>
+          <w:rFonts w:ascii="Helvetica Neue" w:eastAsia="Helvetica Neue" w:hAnsi="Helvetica Neue" w:cs="Helvetica Neue"/>
           <w:color w:val="FFFFFF"/>
           <w:sz w:val="24"/>
           <w:szCs w:val="24"/>
@@ -1261,7 +1266,11 @@
     </w:p>
     <w:p>
       <w:pPr>
-        <w:ind w:left="1008"/>
+        <w:tabs>
+          <w:tab w:val="center" w:pos="-285"/>
+        </w:tabs>
+        <w:ind w:left="864"/>
+        <w:jc w:val="both"/>
         <w:rPr>
           <w:color w:val="FFFF00"/>
         </w:rPr>
@@ -1272,12 +1281,31 @@
             <w:rStyle w:val="Hyperlink"/>
             <w:color w:val="FFFF00"/>
           </w:rPr>
-          <w:t>https://public.tableau.com/authoring/Assignment-4_4_16786571230910/Assignment-4_4#1</w:t>
+          <w:t>https://public.tableau.com/views/Assignment-2_4and2_5/Assignment-4_5?:language=en-US&amp;:display_count=n&amp;:origin=viz_share_link</w:t>
         </w:r>
       </w:hyperlink>
     </w:p>
     <w:p>
       <w:pPr>
+        <w:tabs>
+          <w:tab w:val="center" w:pos="-285"/>
+        </w:tabs>
+        <w:ind w:left="864"/>
+        <w:jc w:val="both"/>
+        <w:rPr>
+          <w:rFonts w:ascii="Helvetica Neue" w:eastAsia="Helvetica Neue" w:hAnsi="Helvetica Neue" w:cs="Helvetica Neue"/>
+          <w:color w:val="FFFF00"/>
+          <w:sz w:val="24"/>
+          <w:szCs w:val="24"/>
+        </w:rPr>
+      </w:pPr>
+    </w:p>
+    <w:p>
+      <w:pPr>
+        <w:numPr>
+          <w:ilvl w:val="0"/>
+          <w:numId w:val="1"/>
+        </w:numPr>
         <w:tabs>
           <w:tab w:val="center" w:pos="-285"/>
         </w:tabs>
@@ -1289,24 +1317,6 @@
           <w:szCs w:val="24"/>
         </w:rPr>
       </w:pPr>
-    </w:p>
-    <w:p>
-      <w:pPr>
-        <w:numPr>
-          <w:ilvl w:val="0"/>
-          <w:numId w:val="1"/>
-        </w:numPr>
-        <w:tabs>
-          <w:tab w:val="center" w:pos="-285"/>
-        </w:tabs>
-        <w:jc w:val="both"/>
-        <w:rPr>
-          <w:rFonts w:ascii="Helvetica Neue" w:eastAsia="Helvetica Neue" w:hAnsi="Helvetica Neue" w:cs="Helvetica Neue"/>
-          <w:color w:val="FFFFFF"/>
-          <w:sz w:val="24"/>
-          <w:szCs w:val="24"/>
-        </w:rPr>
-      </w:pPr>
       <w:r>
         <w:rPr>
           <w:rFonts w:ascii="Helvetica Neue" w:eastAsia="Helvetica Neue" w:hAnsi="Helvetica Neue" w:cs="Helvetica Neue"/>
@@ -1348,34 +1358,42 @@
     </w:p>
     <w:p>
       <w:pPr>
-        <w:tabs>
-          <w:tab w:val="center" w:pos="-285"/>
-        </w:tabs>
+        <w:pStyle w:val="NoSpacing"/>
         <w:ind w:left="720"/>
-        <w:jc w:val="both"/>
-        <w:rPr>
-          <w:rFonts w:ascii="Helvetica Neue" w:eastAsia="Helvetica Neue" w:hAnsi="Helvetica Neue" w:cs="Helvetica Neue"/>
-          <w:color w:val="FFFFFF"/>
-          <w:sz w:val="24"/>
-          <w:szCs w:val="24"/>
-        </w:rPr>
-      </w:pPr>
-      <w:r>
-        <w:rPr>
-          <w:rFonts w:ascii="Helvetica Neue" w:eastAsia="Helvetica Neue" w:hAnsi="Helvetica Neue" w:cs="Helvetica Neue"/>
-          <w:color w:val="FFFFFF"/>
-          <w:sz w:val="24"/>
-          <w:szCs w:val="24"/>
-        </w:rPr>
-        <w:t xml:space="preserve">Ans: </w:t>
+        <w:rPr>
+          <w:rFonts w:ascii="Helvetica Neue" w:eastAsia="Helvetica Neue" w:hAnsi="Helvetica Neue" w:cs="Helvetica Neue"/>
+          <w:color w:val="FFFF00"/>
+          <w:sz w:val="24"/>
+          <w:szCs w:val="24"/>
+        </w:rPr>
+      </w:pPr>
+      <w:r>
+        <w:rPr>
+          <w:rFonts w:ascii="Helvetica Neue" w:eastAsia="Helvetica Neue" w:hAnsi="Helvetica Neue" w:cs="Helvetica Neue"/>
+          <w:color w:val="FFFFFF"/>
+          <w:sz w:val="24"/>
+          <w:szCs w:val="24"/>
+        </w:rPr>
+        <w:t>Ans:</w:t>
+      </w:r>
+      <w:r>
+        <w:rPr>
+          <w:rFonts w:ascii="Helvetica Neue" w:eastAsia="Helvetica Neue" w:hAnsi="Helvetica Neue" w:cs="Helvetica Neue"/>
+          <w:color w:val="FFFFFF"/>
+          <w:sz w:val="24"/>
+          <w:szCs w:val="24"/>
+        </w:rPr>
+        <w:t xml:space="preserve"> </w:t>
       </w:r>
       <w:hyperlink r:id="rId10" w:history="1">
         <w:r>
           <w:rPr>
             <w:rStyle w:val="Hyperlink"/>
             <w:color w:val="FFFF00"/>
+            <w:sz w:val="24"/>
+            <w:szCs w:val="22"/>
           </w:rPr>
-          <w:t>https://public.tableau.com/authoring/Assignment-4_4_16786571230910/Assignment-4_4/Assignment-4.5#1</w:t>
+          <w:t>https://public.tableau.com/views/Assignment-2_4and2_5/Assignment-4_5?:language=en-US&amp;:display_count=n&amp;:origin=viz_share_link</w:t>
         </w:r>
       </w:hyperlink>
     </w:p>
@@ -2871,6 +2889,19 @@
       <w:shd w:val="clear" w:color="auto" w:fill="E1DFDD"/>
     </w:rPr>
   </w:style>
+  <w:style w:type="paragraph" w:styleId="NoSpacing">
+    <w:name w:val="No Spacing"/>
+    <w:uiPriority w:val="1"/>
+    <w:qFormat/>
+    <w:rsid w:val="006801F6"/>
+    <w:pPr>
+      <w:spacing w:line="240" w:lineRule="auto"/>
+    </w:pPr>
+    <w:rPr>
+      <w:rFonts w:cs="Mangal"/>
+      <w:szCs w:val="20"/>
+    </w:rPr>
+  </w:style>
 </w:styles>
 </file>
 
